--- a/Projet Final.docx
+++ b/Projet Final.docx
@@ -10,7 +10,6 @@
           <w:bCs/>
         </w:rPr>
       </w:pPr>
-      <w:proofErr w:type="spellStart"/>
       <w:r>
         <w:rPr>
           <w:b/>
@@ -21,7 +20,6 @@
         </w:rPr>
         <w:t>ProjetFinal</w:t>
       </w:r>
-      <w:proofErr w:type="spellEnd"/>
       <w:r>
         <w:rPr>
           <w:b/>
@@ -40,7 +38,6 @@
         </w:rPr>
         <w:t xml:space="preserve"> </w:t>
       </w:r>
-      <w:proofErr w:type="gramStart"/>
       <w:r>
         <w:rPr>
           <w:b/>
@@ -49,13 +46,15 @@
           <w:sz w:val="48"/>
           <w:szCs w:val="48"/>
         </w:rPr>
-        <w:t xml:space="preserve">XXXXXXX </w:t>
+        <w:t>2130385</w:t>
       </w:r>
       <w:r>
         <w:rPr>
           <w:b/>
           <w:bCs/>
           <w:color w:val="FF0000"/>
+          <w:sz w:val="48"/>
+          <w:szCs w:val="48"/>
         </w:rPr>
         <w:t xml:space="preserve"> </w:t>
       </w:r>
@@ -63,16 +62,16 @@
         <w:rPr>
           <w:b/>
           <w:bCs/>
-        </w:rPr>
-        <w:t>où</w:t>
-      </w:r>
-      <w:proofErr w:type="gramEnd"/>
-      <w:r>
-        <w:rPr>
-          <w:b/>
-          <w:bCs/>
-        </w:rPr>
-        <w:t xml:space="preserve"> XXXXXXX est votre matricule.</w:t>
+          <w:color w:val="FF0000"/>
+        </w:rPr>
+        <w:t xml:space="preserve"> </w:t>
+      </w:r>
+      <w:r>
+        <w:rPr>
+          <w:b/>
+          <w:bCs/>
+        </w:rPr>
+        <w:t>où XXXXXXX est votre matricule.</w:t>
       </w:r>
     </w:p>
     <w:p>
@@ -93,7 +92,7 @@
     </w:p>
     <w:p>
       <w:pPr>
-        <w:pStyle w:val="Paragraphedeliste"/>
+        <w:pStyle w:val="ListParagraph"/>
         <w:numPr>
           <w:ilvl w:val="0"/>
           <w:numId w:val="3"/>
@@ -117,7 +116,7 @@
     </w:p>
     <w:p>
       <w:pPr>
-        <w:pStyle w:val="Paragraphedeliste"/>
+        <w:pStyle w:val="ListParagraph"/>
         <w:numPr>
           <w:ilvl w:val="0"/>
           <w:numId w:val="3"/>
@@ -130,7 +129,7 @@
     </w:p>
     <w:p>
       <w:pPr>
-        <w:pStyle w:val="Paragraphedeliste"/>
+        <w:pStyle w:val="ListParagraph"/>
         <w:numPr>
           <w:ilvl w:val="0"/>
           <w:numId w:val="3"/>
@@ -143,7 +142,7 @@
     </w:p>
     <w:p>
       <w:pPr>
-        <w:pStyle w:val="Paragraphedeliste"/>
+        <w:pStyle w:val="ListParagraph"/>
         <w:numPr>
           <w:ilvl w:val="0"/>
           <w:numId w:val="3"/>
@@ -156,7 +155,7 @@
     </w:p>
     <w:p>
       <w:pPr>
-        <w:pStyle w:val="Paragraphedeliste"/>
+        <w:pStyle w:val="ListParagraph"/>
         <w:numPr>
           <w:ilvl w:val="0"/>
           <w:numId w:val="3"/>
@@ -169,7 +168,7 @@
     </w:p>
     <w:p>
       <w:pPr>
-        <w:pStyle w:val="Paragraphedeliste"/>
+        <w:pStyle w:val="ListParagraph"/>
         <w:numPr>
           <w:ilvl w:val="0"/>
           <w:numId w:val="3"/>
@@ -177,28 +176,12 @@
         <w:spacing w:line="360" w:lineRule="auto"/>
       </w:pPr>
       <w:r>
-        <w:t xml:space="preserve">Avec les migrations </w:t>
-      </w:r>
-      <w:proofErr w:type="spellStart"/>
-      <w:r>
-        <w:t>sql</w:t>
-      </w:r>
-      <w:proofErr w:type="spellEnd"/>
-      <w:r>
-        <w:t xml:space="preserve"> faites à partir de </w:t>
-      </w:r>
-      <w:proofErr w:type="spellStart"/>
-      <w:r>
-        <w:t>Evolve</w:t>
-      </w:r>
-      <w:proofErr w:type="spellEnd"/>
-      <w:r>
-        <w:t xml:space="preserve"> pour créer la BD, les tables, insérer les données.</w:t>
-      </w:r>
-    </w:p>
-    <w:p>
-      <w:pPr>
-        <w:pStyle w:val="Paragraphedeliste"/>
+        <w:t>Avec les migrations sql faites à partir de Evolve pour créer la BD, les tables, insérer les données.</w:t>
+      </w:r>
+    </w:p>
+    <w:p>
+      <w:pPr>
+        <w:pStyle w:val="ListParagraph"/>
         <w:numPr>
           <w:ilvl w:val="0"/>
           <w:numId w:val="3"/>
@@ -211,7 +194,7 @@
     </w:p>
     <w:p>
       <w:pPr>
-        <w:pStyle w:val="Paragraphedeliste"/>
+        <w:pStyle w:val="ListParagraph"/>
         <w:numPr>
           <w:ilvl w:val="0"/>
           <w:numId w:val="3"/>
@@ -224,7 +207,7 @@
     </w:p>
     <w:p>
       <w:pPr>
-        <w:pStyle w:val="Paragraphedeliste"/>
+        <w:pStyle w:val="ListParagraph"/>
         <w:numPr>
           <w:ilvl w:val="0"/>
           <w:numId w:val="3"/>
@@ -237,7 +220,7 @@
     </w:p>
     <w:p>
       <w:pPr>
-        <w:pStyle w:val="Paragraphedeliste"/>
+        <w:pStyle w:val="ListParagraph"/>
         <w:numPr>
           <w:ilvl w:val="0"/>
           <w:numId w:val="3"/>
@@ -250,7 +233,7 @@
     </w:p>
     <w:p>
       <w:pPr>
-        <w:pStyle w:val="Paragraphedeliste"/>
+        <w:pStyle w:val="ListParagraph"/>
         <w:numPr>
           <w:ilvl w:val="0"/>
           <w:numId w:val="3"/>
@@ -263,7 +246,7 @@
     </w:p>
     <w:p>
       <w:pPr>
-        <w:pStyle w:val="Paragraphedeliste"/>
+        <w:pStyle w:val="ListParagraph"/>
         <w:numPr>
           <w:ilvl w:val="0"/>
           <w:numId w:val="3"/>
@@ -304,26 +287,12 @@
         <w:rPr>
           <w:rStyle w:val="ui-provider"/>
         </w:rPr>
-        <w:t xml:space="preserve">. N’allez chercher que les enregistrements que vous comptez présenter dans une vue </w:t>
-      </w:r>
-      <w:proofErr w:type="spellStart"/>
-      <w:r>
-        <w:rPr>
-          <w:rStyle w:val="ui-provider"/>
-        </w:rPr>
-        <w:t>Razor</w:t>
-      </w:r>
-      <w:proofErr w:type="spellEnd"/>
-      <w:r>
-        <w:rPr>
-          <w:rStyle w:val="ui-provider"/>
-        </w:rPr>
-        <w:t> (comme l'étape 6 du labo sur la performance).</w:t>
-      </w:r>
-    </w:p>
-    <w:p>
-      <w:pPr>
-        <w:pStyle w:val="Paragraphedeliste"/>
+        <w:t>. N’allez chercher que les enregistrements que vous comptez présenter dans une vue Razor (comme l'étape 6 du labo sur la performance).</w:t>
+      </w:r>
+    </w:p>
+    <w:p>
+      <w:pPr>
+        <w:pStyle w:val="ListParagraph"/>
         <w:numPr>
           <w:ilvl w:val="0"/>
           <w:numId w:val="3"/>
@@ -335,39 +304,7 @@
           <w:b/>
           <w:bCs/>
         </w:rPr>
-        <w:t xml:space="preserve">Vous utiliserez GitHub pour sauvegarder les progrès de votre projet. Lorsque le projet atteint une migration </w:t>
-      </w:r>
-      <w:proofErr w:type="spellStart"/>
-      <w:r>
-        <w:rPr>
-          <w:b/>
-          <w:bCs/>
-        </w:rPr>
-        <w:t>sql</w:t>
-      </w:r>
-      <w:proofErr w:type="spellEnd"/>
-      <w:r>
-        <w:rPr>
-          <w:b/>
-          <w:bCs/>
-        </w:rPr>
-        <w:t xml:space="preserve">, donnez le nom </w:t>
-      </w:r>
-      <w:proofErr w:type="spellStart"/>
-      <w:r>
-        <w:rPr>
-          <w:b/>
-          <w:bCs/>
-        </w:rPr>
-        <w:t>FCT_Migration_VX.X</w:t>
-      </w:r>
-      <w:proofErr w:type="spellEnd"/>
-      <w:r>
-        <w:rPr>
-          <w:b/>
-          <w:bCs/>
-        </w:rPr>
-        <w:t xml:space="preserve">__.... </w:t>
+        <w:t xml:space="preserve">Vous utiliserez GitHub pour sauvegarder les progrès de votre projet. Lorsque le projet atteint une migration sql, donnez le nom FCT_Migration_VX.X__.... </w:t>
       </w:r>
       <w:proofErr w:type="gramStart"/>
       <w:r>
@@ -385,10 +322,10 @@
         </w:rPr>
         <w:t xml:space="preserve"> votre commit. Comme cela je pourrai facilement voir l’accomplissement des migrations. N’oubliez pas de me donner accès à votre GitHub à </w:t>
       </w:r>
-      <w:hyperlink r:id="rId7" w:history="1">
+      <w:hyperlink r:id="rId10" w:history="1">
         <w:r>
           <w:rPr>
-            <w:rStyle w:val="Lienhypertexte"/>
+            <w:rStyle w:val="Hyperlink"/>
             <w:b/>
             <w:bCs/>
           </w:rPr>
@@ -430,7 +367,7 @@
     </w:p>
     <w:p>
       <w:pPr>
-        <w:pStyle w:val="Paragraphedeliste"/>
+        <w:pStyle w:val="ListParagraph"/>
         <w:numPr>
           <w:ilvl w:val="0"/>
           <w:numId w:val="2"/>
@@ -452,15 +389,7 @@
         <w:t xml:space="preserve">. </w:t>
       </w:r>
       <w:r>
-        <w:t xml:space="preserve">Et vous devrez utiliser </w:t>
-      </w:r>
-      <w:proofErr w:type="spellStart"/>
-      <w:r>
-        <w:t>Evolve</w:t>
-      </w:r>
-      <w:proofErr w:type="spellEnd"/>
-      <w:r>
-        <w:t xml:space="preserve">. </w:t>
+        <w:t xml:space="preserve">Et vous devrez utiliser Evolve. </w:t>
       </w:r>
       <w:r>
         <w:t xml:space="preserve">Vous prenez votre script de votre TP1 et vous le brisez en </w:t>
@@ -469,21 +398,13 @@
         <w:t xml:space="preserve">3 </w:t>
       </w:r>
       <w:r>
-        <w:t xml:space="preserve">étapes : </w:t>
-      </w:r>
-      <w:proofErr w:type="spellStart"/>
-      <w:r>
-        <w:t>Initial</w:t>
+        <w:t>étapes : Initial</w:t>
       </w:r>
       <w:r>
         <w:t>C</w:t>
       </w:r>
       <w:r>
-        <w:t>reate.sql</w:t>
-      </w:r>
-      <w:proofErr w:type="spellEnd"/>
-      <w:r>
-        <w:t>, V1</w:t>
+        <w:t>reate.sql, V1</w:t>
       </w:r>
       <w:r>
         <w:t>_0__Tables.sql, V1_1__InsertionDonnees.sql</w:t>
@@ -491,7 +412,7 @@
     </w:p>
     <w:p>
       <w:pPr>
-        <w:pStyle w:val="Paragraphedeliste"/>
+        <w:pStyle w:val="ListParagraph"/>
         <w:numPr>
           <w:ilvl w:val="0"/>
           <w:numId w:val="2"/>
@@ -500,20 +421,12 @@
         <w:ind w:left="0" w:firstLine="0"/>
       </w:pPr>
       <w:r>
-        <w:t xml:space="preserve">Créez un fichier .txt qui contiendra votre commande </w:t>
-      </w:r>
-      <w:proofErr w:type="spellStart"/>
-      <w:r>
-        <w:t>evolve</w:t>
-      </w:r>
-      <w:proofErr w:type="spellEnd"/>
-      <w:r>
-        <w:t xml:space="preserve"> pour les migrations et votre commande pour forcer la génération des modèles et du data.</w:t>
-      </w:r>
-    </w:p>
-    <w:p>
-      <w:pPr>
-        <w:pStyle w:val="Paragraphedeliste"/>
+        <w:t>Créez un fichier .txt qui contiendra votre commande evolve pour les migrations et votre commande pour forcer la génération des modèles et du data.</w:t>
+      </w:r>
+    </w:p>
+    <w:p>
+      <w:pPr>
+        <w:pStyle w:val="ListParagraph"/>
         <w:numPr>
           <w:ilvl w:val="0"/>
           <w:numId w:val="2"/>
@@ -534,21 +447,12 @@
           <w:bCs/>
         </w:rPr>
       </w:pPr>
-      <w:proofErr w:type="spellStart"/>
-      <w:r>
-        <w:rPr>
-          <w:b/>
-          <w:bCs/>
-        </w:rPr>
-        <w:t>InitialCreate.sql</w:t>
-      </w:r>
-      <w:proofErr w:type="spellEnd"/>
-      <w:r>
-        <w:rPr>
-          <w:b/>
-          <w:bCs/>
-        </w:rPr>
-        <w:t xml:space="preserve">   qui crée la BD</w:t>
+      <w:r>
+        <w:rPr>
+          <w:b/>
+          <w:bCs/>
+        </w:rPr>
+        <w:t>InitialCreate.sql   qui crée la BD</w:t>
       </w:r>
     </w:p>
     <w:p>
@@ -745,7 +649,7 @@
     </w:p>
     <w:p>
       <w:pPr>
-        <w:pStyle w:val="Paragraphedeliste"/>
+        <w:pStyle w:val="ListParagraph"/>
         <w:spacing w:line="360" w:lineRule="auto"/>
         <w:rPr>
           <w:b/>
@@ -769,7 +673,7 @@
     </w:p>
     <w:p>
       <w:pPr>
-        <w:pStyle w:val="Paragraphedeliste"/>
+        <w:pStyle w:val="ListParagraph"/>
         <w:spacing w:line="360" w:lineRule="auto"/>
         <w:ind w:firstLine="696"/>
       </w:pPr>
@@ -825,7 +729,7 @@
     </w:p>
     <w:p>
       <w:pPr>
-        <w:pStyle w:val="Paragraphedeliste"/>
+        <w:pStyle w:val="ListParagraph"/>
         <w:spacing w:line="360" w:lineRule="auto"/>
         <w:ind w:firstLine="696"/>
       </w:pPr>
@@ -840,20 +744,12 @@
         <w:t>era le traitement des images, tel que vu dans le cours.</w:t>
       </w:r>
       <w:r>
-        <w:t xml:space="preserve"> Modifications dans le projet pour avoir l’</w:t>
-      </w:r>
-      <w:proofErr w:type="spellStart"/>
-      <w:r>
-        <w:t>upload</w:t>
-      </w:r>
-      <w:proofErr w:type="spellEnd"/>
-      <w:r>
-        <w:t xml:space="preserve"> de l’image et l’affichage de l’image quelque part.</w:t>
-      </w:r>
-    </w:p>
-    <w:p>
-      <w:pPr>
-        <w:pStyle w:val="Paragraphedeliste"/>
+        <w:t xml:space="preserve"> Modifications dans le projet pour avoir l’upload de l’image et l’affichage de l’image quelque part.</w:t>
+      </w:r>
+    </w:p>
+    <w:p>
+      <w:pPr>
+        <w:pStyle w:val="ListParagraph"/>
         <w:spacing w:line="360" w:lineRule="auto"/>
         <w:rPr>
           <w:b/>
@@ -870,7 +766,7 @@
     </w:p>
     <w:p>
       <w:pPr>
-        <w:pStyle w:val="Paragraphedeliste"/>
+        <w:pStyle w:val="ListParagraph"/>
         <w:spacing w:line="360" w:lineRule="auto"/>
         <w:ind w:left="1440"/>
       </w:pPr>
@@ -907,7 +803,7 @@
     </w:p>
     <w:p>
       <w:pPr>
-        <w:pStyle w:val="Paragraphedeliste"/>
+        <w:pStyle w:val="ListParagraph"/>
         <w:numPr>
           <w:ilvl w:val="0"/>
           <w:numId w:val="3"/>
@@ -948,21 +844,7 @@
         <w:rPr>
           <w:rStyle w:val="ui-provider"/>
         </w:rPr>
-        <w:t xml:space="preserve">. N’allez chercher que les enregistrements que vous comptez présenter dans une vue </w:t>
-      </w:r>
-      <w:proofErr w:type="spellStart"/>
-      <w:r>
-        <w:rPr>
-          <w:rStyle w:val="ui-provider"/>
-        </w:rPr>
-        <w:t>Razor</w:t>
-      </w:r>
-      <w:proofErr w:type="spellEnd"/>
-      <w:r>
-        <w:rPr>
-          <w:rStyle w:val="ui-provider"/>
-        </w:rPr>
-        <w:t> (comme l'étape 6 du labo sur la performance).</w:t>
+        <w:t>. N’allez chercher que les enregistrements que vous comptez présenter dans une vue Razor (comme l'étape 6 du labo sur la performance).</w:t>
       </w:r>
     </w:p>
     <w:p>
@@ -993,7 +875,7 @@
           <w:bCs/>
         </w:rPr>
         <w:sectPr>
-          <w:headerReference w:type="default" r:id="rId8"/>
+          <w:headerReference w:type="default" r:id="rId11"/>
           <w:pgSz w:w="12240" w:h="15840"/>
           <w:pgMar w:top="1701" w:right="1701" w:bottom="1701" w:left="1701" w:header="709" w:footer="709" w:gutter="0"/>
           <w:cols w:space="708"/>
@@ -1030,7 +912,7 @@
     </w:p>
     <w:tbl>
       <w:tblPr>
-        <w:tblStyle w:val="Grilledutableau"/>
+        <w:tblStyle w:val="TableGrid"/>
         <w:tblW w:w="13036" w:type="dxa"/>
         <w:tblLook w:val="04A0" w:firstRow="1" w:lastRow="0" w:firstColumn="1" w:lastColumn="0" w:noHBand="0" w:noVBand="1"/>
       </w:tblPr>
@@ -1237,21 +1119,12 @@
             <w:pPr>
               <w:spacing w:line="360" w:lineRule="auto"/>
             </w:pPr>
-            <w:proofErr w:type="spellStart"/>
-            <w:r>
-              <w:rPr>
-                <w:b/>
-                <w:bCs/>
-              </w:rPr>
-              <w:t>InitialCreate.sql</w:t>
-            </w:r>
-            <w:proofErr w:type="spellEnd"/>
-            <w:r>
-              <w:rPr>
-                <w:b/>
-                <w:bCs/>
-              </w:rPr>
-              <w:t xml:space="preserve">   </w:t>
+            <w:r>
+              <w:rPr>
+                <w:b/>
+                <w:bCs/>
+              </w:rPr>
+              <w:t xml:space="preserve">InitialCreate.sql   </w:t>
             </w:r>
           </w:p>
         </w:tc>
@@ -1264,15 +1137,7 @@
               <w:spacing w:line="360" w:lineRule="auto"/>
             </w:pPr>
             <w:r>
-              <w:t xml:space="preserve">Création avec le </w:t>
-            </w:r>
-            <w:proofErr w:type="spellStart"/>
-            <w:r>
-              <w:t>Filestream</w:t>
-            </w:r>
-            <w:proofErr w:type="spellEnd"/>
-            <w:r>
-              <w:t xml:space="preserve">. </w:t>
+              <w:t xml:space="preserve">Création avec le Filestream. </w:t>
             </w:r>
             <w:r>
               <w:rPr>
@@ -1280,18 +1145,8 @@
                 <w:bCs/>
                 <w:color w:val="FF0000"/>
               </w:rPr>
-              <w:t xml:space="preserve">Ajoutez votre matricule après </w:t>
-            </w:r>
-            <w:proofErr w:type="spellStart"/>
-            <w:r>
-              <w:rPr>
-                <w:b/>
-                <w:bCs/>
-                <w:color w:val="FF0000"/>
-              </w:rPr>
-              <w:t>FG_Images</w:t>
-            </w:r>
-            <w:proofErr w:type="spellEnd"/>
+              <w:t>Ajoutez votre matricule après FG_Images</w:t>
+            </w:r>
             <w:r>
               <w:rPr>
                 <w:color w:val="FF0000"/>
@@ -1713,15 +1568,7 @@
               <w:spacing w:line="360" w:lineRule="auto"/>
             </w:pPr>
             <w:r>
-              <w:t xml:space="preserve">Une page </w:t>
-            </w:r>
-            <w:proofErr w:type="spellStart"/>
-            <w:r>
-              <w:t>Razor</w:t>
-            </w:r>
-            <w:proofErr w:type="spellEnd"/>
-            <w:r>
-              <w:t xml:space="preserve"> dans laquelle l’utilisateur doit faire des choix, au moins 2, puis appliquer ces filtres avant d'afficher le résultat final. </w:t>
+              <w:t xml:space="preserve">Une page Razor dans laquelle l’utilisateur doit faire des choix, au moins 2, puis appliquer ces filtres avant d'afficher le résultat final. </w:t>
             </w:r>
             <w:r>
               <w:rPr>
@@ -1742,21 +1589,7 @@
               <w:rPr>
                 <w:rStyle w:val="ui-provider"/>
               </w:rPr>
-              <w:t xml:space="preserve">. N’allez chercher que les enregistrements que vous comptez présenter dans une vue </w:t>
-            </w:r>
-            <w:proofErr w:type="spellStart"/>
-            <w:r>
-              <w:rPr>
-                <w:rStyle w:val="ui-provider"/>
-              </w:rPr>
-              <w:t>Razor</w:t>
-            </w:r>
-            <w:proofErr w:type="spellEnd"/>
-            <w:r>
-              <w:rPr>
-                <w:rStyle w:val="ui-provider"/>
-              </w:rPr>
-              <w:t> (comme l'étape 6 du labo sur la performance).</w:t>
+              <w:t>. N’allez chercher que les enregistrements que vous comptez présenter dans une vue Razor (comme l'étape 6 du labo sur la performance).</w:t>
             </w:r>
           </w:p>
           <w:p>
@@ -1800,23 +1633,7 @@
                 <w:b/>
                 <w:bCs/>
               </w:rPr>
-              <w:t xml:space="preserve">Avec les données de tests (images, </w:t>
-            </w:r>
-            <w:proofErr w:type="spellStart"/>
-            <w:r>
-              <w:rPr>
-                <w:b/>
-                <w:bCs/>
-              </w:rPr>
-              <w:t>etc</w:t>
-            </w:r>
-            <w:proofErr w:type="spellEnd"/>
-            <w:r>
-              <w:rPr>
-                <w:b/>
-                <w:bCs/>
-              </w:rPr>
-              <w:t xml:space="preserve">) </w:t>
+              <w:t xml:space="preserve">Avec les données de tests (images, etc) </w:t>
             </w:r>
             <w:r>
               <w:rPr>
@@ -2022,7 +1839,7 @@
 <w:hdr xmlns:wpc="http://schemas.microsoft.com/office/word/2010/wordprocessingCanvas" xmlns:cx="http://schemas.microsoft.com/office/drawing/2014/chartex" xmlns:cx1="http://schemas.microsoft.com/office/drawing/2015/9/8/chartex" xmlns:cx2="http://schemas.microsoft.com/office/drawing/2015/10/21/chartex" xmlns:cx3="http://schemas.microsoft.com/office/drawing/2016/5/9/chartex" xmlns:cx4="http://schemas.microsoft.com/office/drawing/2016/5/10/chartex" xmlns:cx5="http://schemas.microsoft.com/office/drawing/2016/5/11/chartex" xmlns:cx6="http://schemas.microsoft.com/office/drawing/2016/5/12/chartex" xmlns:cx7="http://schemas.microsoft.com/office/drawing/2016/5/13/chartex" xmlns:cx8="http://schemas.microsoft.com/office/drawing/2016/5/14/chartex" xmlns:mc="http://schemas.openxmlformats.org/markup-compatibility/2006" xmlns:aink="http://schemas.microsoft.com/office/drawing/2016/ink" xmlns:am3d="http://schemas.microsoft.com/office/drawing/2017/model3d" xmlns:o="urn:schemas-microsoft-com:office:office" xmlns:oel="http://schemas.microsoft.com/office/2019/extlst" xmlns:r="http://schemas.openxmlformats.org/officeDocument/2006/relationships" xmlns:m="http://schemas.openxmlformats.org/officeDocument/2006/math" xmlns:v="urn:schemas-microsoft-com:vml" xmlns:wp14="http://schemas.microsoft.com/office/word/2010/wordprocessingDrawing" xmlns:wp="http://schemas.openxmlformats.org/drawingml/2006/wordprocessingDrawing" xmlns:w10="urn:schemas-microsoft-com:office:word" xmlns:w="http://schemas.openxmlformats.org/wordprocessingml/2006/main" xmlns:w14="http://schemas.microsoft.com/office/word/2010/wordml" xmlns:w15="http://schemas.microsoft.com/office/word/2012/wordml" xmlns:w16cex="http://schemas.microsoft.com/office/word/2018/wordml/cex" xmlns:w16cid="http://schemas.microsoft.com/office/word/2016/wordml/cid" xmlns:w16="http://schemas.microsoft.com/office/word/2018/wordml" xmlns:w16sdtdh="http://schemas.microsoft.com/office/word/2020/wordml/sdtdatahash" xmlns:w16se="http://schemas.microsoft.com/office/word/2015/wordml/symex" xmlns:wpg="http://schemas.microsoft.com/office/word/2010/wordprocessingGroup" xmlns:wpi="http://schemas.microsoft.com/office/word/2010/wordprocessingInk" xmlns:wne="http://schemas.microsoft.com/office/word/2006/wordml" xmlns:wps="http://schemas.microsoft.com/office/word/2010/wordprocessingShape" mc:Ignorable="w14 w15 w16se w16cid w16 w16cex w16sdtdh wp14">
   <w:p>
     <w:pPr>
-      <w:pStyle w:val="En-tte"/>
+      <w:pStyle w:val="Header"/>
       <w:rPr>
         <w:b/>
         <w:bCs/>
@@ -2156,7 +1973,7 @@
   </w:p>
   <w:p>
     <w:pPr>
-      <w:pStyle w:val="En-tte"/>
+      <w:pStyle w:val="Header"/>
     </w:pPr>
   </w:p>
 </w:hdr>
@@ -2865,13 +2682,13 @@
     <w:name w:val="Normal"/>
     <w:qFormat/>
   </w:style>
-  <w:style w:type="character" w:default="1" w:styleId="Policepardfaut">
+  <w:style w:type="character" w:default="1" w:styleId="DefaultParagraphFont">
     <w:name w:val="Default Paragraph Font"/>
     <w:uiPriority w:val="1"/>
     <w:semiHidden/>
     <w:unhideWhenUsed/>
   </w:style>
-  <w:style w:type="table" w:default="1" w:styleId="TableauNormal">
+  <w:style w:type="table" w:default="1" w:styleId="TableNormal">
     <w:name w:val="Normal Table"/>
     <w:uiPriority w:val="99"/>
     <w:semiHidden/>
@@ -2886,13 +2703,13 @@
       </w:tblCellMar>
     </w:tblPr>
   </w:style>
-  <w:style w:type="numbering" w:default="1" w:styleId="Aucuneliste">
+  <w:style w:type="numbering" w:default="1" w:styleId="NoList">
     <w:name w:val="No List"/>
     <w:uiPriority w:val="99"/>
     <w:semiHidden/>
     <w:unhideWhenUsed/>
   </w:style>
-  <w:style w:type="paragraph" w:styleId="Paragraphedeliste">
+  <w:style w:type="paragraph" w:styleId="ListParagraph">
     <w:name w:val="List Paragraph"/>
     <w:basedOn w:val="Normal"/>
     <w:uiPriority w:val="34"/>
@@ -2903,9 +2720,9 @@
       <w:contextualSpacing/>
     </w:pPr>
   </w:style>
-  <w:style w:type="table" w:styleId="Grilledutableau">
+  <w:style w:type="table" w:styleId="TableGrid">
     <w:name w:val="Table Grid"/>
-    <w:basedOn w:val="TableauNormal"/>
+    <w:basedOn w:val="TableNormal"/>
     <w:uiPriority w:val="39"/>
     <w:rsid w:val="00784DF9"/>
     <w:pPr>
@@ -2922,9 +2739,9 @@
       </w:tblBorders>
     </w:tblPr>
   </w:style>
-  <w:style w:type="character" w:styleId="Lienhypertexte">
+  <w:style w:type="character" w:styleId="Hyperlink">
     <w:name w:val="Hyperlink"/>
-    <w:basedOn w:val="Policepardfaut"/>
+    <w:basedOn w:val="DefaultParagraphFont"/>
     <w:uiPriority w:val="99"/>
     <w:unhideWhenUsed/>
     <w:rsid w:val="00576767"/>
@@ -2933,9 +2750,9 @@
       <w:u w:val="single"/>
     </w:rPr>
   </w:style>
-  <w:style w:type="character" w:styleId="Mentionnonrsolue">
+  <w:style w:type="character" w:styleId="UnresolvedMention">
     <w:name w:val="Unresolved Mention"/>
-    <w:basedOn w:val="Policepardfaut"/>
+    <w:basedOn w:val="DefaultParagraphFont"/>
     <w:uiPriority w:val="99"/>
     <w:semiHidden/>
     <w:unhideWhenUsed/>
@@ -2945,10 +2762,10 @@
       <w:shd w:val="clear" w:color="auto" w:fill="E1DFDD"/>
     </w:rPr>
   </w:style>
-  <w:style w:type="paragraph" w:styleId="En-tte">
+  <w:style w:type="paragraph" w:styleId="Header">
     <w:name w:val="header"/>
     <w:basedOn w:val="Normal"/>
-    <w:link w:val="En-tteCar"/>
+    <w:link w:val="HeaderChar"/>
     <w:uiPriority w:val="99"/>
     <w:unhideWhenUsed/>
     <w:rsid w:val="003C1A16"/>
@@ -2960,17 +2777,17 @@
       <w:spacing w:after="0" w:line="240" w:lineRule="auto"/>
     </w:pPr>
   </w:style>
-  <w:style w:type="character" w:customStyle="1" w:styleId="En-tteCar">
-    <w:name w:val="En-tête Car"/>
-    <w:basedOn w:val="Policepardfaut"/>
-    <w:link w:val="En-tte"/>
+  <w:style w:type="character" w:customStyle="1" w:styleId="HeaderChar">
+    <w:name w:val="Header Char"/>
+    <w:basedOn w:val="DefaultParagraphFont"/>
+    <w:link w:val="Header"/>
     <w:uiPriority w:val="99"/>
     <w:rsid w:val="003C1A16"/>
   </w:style>
-  <w:style w:type="paragraph" w:styleId="Pieddepage">
+  <w:style w:type="paragraph" w:styleId="Footer">
     <w:name w:val="footer"/>
     <w:basedOn w:val="Normal"/>
-    <w:link w:val="PieddepageCar"/>
+    <w:link w:val="FooterChar"/>
     <w:uiPriority w:val="99"/>
     <w:unhideWhenUsed/>
     <w:rsid w:val="003C1A16"/>
@@ -2982,16 +2799,16 @@
       <w:spacing w:after="0" w:line="240" w:lineRule="auto"/>
     </w:pPr>
   </w:style>
-  <w:style w:type="character" w:customStyle="1" w:styleId="PieddepageCar">
-    <w:name w:val="Pied de page Car"/>
-    <w:basedOn w:val="Policepardfaut"/>
-    <w:link w:val="Pieddepage"/>
+  <w:style w:type="character" w:customStyle="1" w:styleId="FooterChar">
+    <w:name w:val="Footer Char"/>
+    <w:basedOn w:val="DefaultParagraphFont"/>
+    <w:link w:val="Footer"/>
     <w:uiPriority w:val="99"/>
     <w:rsid w:val="003C1A16"/>
   </w:style>
   <w:style w:type="character" w:customStyle="1" w:styleId="ui-provider">
     <w:name w:val="ui-provider"/>
-    <w:basedOn w:val="Policepardfaut"/>
+    <w:basedOn w:val="DefaultParagraphFont"/>
     <w:rsid w:val="00694516"/>
   </w:style>
 </w:styles>
@@ -3259,6 +3076,15 @@
 </file>
 
 <file path=customXml/item1.xml><?xml version="1.0" encoding="utf-8"?>
+<?mso-contentType ?>
+<FormTemplates xmlns="http://schemas.microsoft.com/sharepoint/v3/contenttype/forms">
+  <Display>DocumentLibraryForm</Display>
+  <Edit>DocumentLibraryForm</Edit>
+  <New>DocumentLibraryForm</New>
+</FormTemplates>
+</file>
+
+<file path=customXml/item2.xml><?xml version="1.0" encoding="utf-8"?>
 <ct:contentTypeSchema xmlns:ct="http://schemas.microsoft.com/office/2006/metadata/contentType" xmlns:ma="http://schemas.microsoft.com/office/2006/metadata/properties/metaAttributes" ct:_="" ma:_="" ma:contentTypeName="Document" ma:contentTypeID="0x0101009C0C1C3EBE83EB40BD2A54BD6EDE0325" ma:contentTypeVersion="11" ma:contentTypeDescription="Crée un document." ma:contentTypeScope="" ma:versionID="aa0f7a77bd04c9c04dce0e0be87527ad">
   <xsd:schema xmlns:xsd="http://www.w3.org/2001/XMLSchema" xmlns:xs="http://www.w3.org/2001/XMLSchema" xmlns:p="http://schemas.microsoft.com/office/2006/metadata/properties" xmlns:ns2="4a9f9598-3cc5-4432-a568-ff6b30943eee" xmlns:ns3="74f76e3c-0efb-4742-ba9d-df331e8af1e8" targetNamespace="http://schemas.microsoft.com/office/2006/metadata/properties" ma:root="true" ma:fieldsID="21d6ea388dcb68b6fba5425a9d5f8a98" ns2:_="" ns3:_="">
     <xsd:import namespace="4a9f9598-3cc5-4432-a568-ff6b30943eee"/>
@@ -3453,15 +3279,6 @@
 </ct:contentTypeSchema>
 </file>
 
-<file path=customXml/item2.xml><?xml version="1.0" encoding="utf-8"?>
-<?mso-contentType ?>
-<FormTemplates xmlns="http://schemas.microsoft.com/sharepoint/v3/contenttype/forms">
-  <Display>DocumentLibraryForm</Display>
-  <Edit>DocumentLibraryForm</Edit>
-  <New>DocumentLibraryForm</New>
-</FormTemplates>
-</file>
-
 <file path=customXml/item3.xml><?xml version="1.0" encoding="utf-8"?>
 <p:properties xmlns:p="http://schemas.microsoft.com/office/2006/metadata/properties" xmlns:xsi="http://www.w3.org/2001/XMLSchema-instance" xmlns:pc="http://schemas.microsoft.com/office/infopath/2007/PartnerControls">
   <documentManagement>
@@ -3474,13 +3291,39 @@
 </file>
 
 <file path=customXml/itemProps1.xml><?xml version="1.0" encoding="utf-8"?>
-<ds:datastoreItem xmlns:ds="http://schemas.openxmlformats.org/officeDocument/2006/customXml" ds:itemID="{81D51C8C-70A1-4EB4-A342-2710FEE69369}"/>
+<ds:datastoreItem xmlns:ds="http://schemas.openxmlformats.org/officeDocument/2006/customXml" ds:itemID="{9C085120-9B2B-4ED7-9A2E-4D788E949E45}">
+  <ds:schemaRefs>
+    <ds:schemaRef ds:uri="http://schemas.microsoft.com/sharepoint/v3/contenttype/forms"/>
+  </ds:schemaRefs>
+</ds:datastoreItem>
 </file>
 
 <file path=customXml/itemProps2.xml><?xml version="1.0" encoding="utf-8"?>
-<ds:datastoreItem xmlns:ds="http://schemas.openxmlformats.org/officeDocument/2006/customXml" ds:itemID="{9C085120-9B2B-4ED7-9A2E-4D788E949E45}"/>
+<ds:datastoreItem xmlns:ds="http://schemas.openxmlformats.org/officeDocument/2006/customXml" ds:itemID="{81D51C8C-70A1-4EB4-A342-2710FEE69369}">
+  <ds:schemaRefs>
+    <ds:schemaRef ds:uri="http://schemas.microsoft.com/office/2006/metadata/contentType"/>
+    <ds:schemaRef ds:uri="http://schemas.microsoft.com/office/2006/metadata/properties/metaAttributes"/>
+    <ds:schemaRef ds:uri="http://www.w3.org/2001/XMLSchema"/>
+    <ds:schemaRef ds:uri="http://schemas.microsoft.com/office/2006/metadata/properties"/>
+    <ds:schemaRef ds:uri="4a9f9598-3cc5-4432-a568-ff6b30943eee"/>
+    <ds:schemaRef ds:uri="74f76e3c-0efb-4742-ba9d-df331e8af1e8"/>
+    <ds:schemaRef ds:uri="http://schemas.microsoft.com/office/2006/documentManagement/types"/>
+    <ds:schemaRef ds:uri="http://schemas.microsoft.com/office/infopath/2007/PartnerControls"/>
+    <ds:schemaRef ds:uri="http://schemas.openxmlformats.org/package/2006/metadata/core-properties"/>
+    <ds:schemaRef ds:uri="http://purl.org/dc/elements/1.1/"/>
+    <ds:schemaRef ds:uri="http://purl.org/dc/terms/"/>
+    <ds:schemaRef ds:uri="http://schemas.microsoft.com/internal/obd"/>
+  </ds:schemaRefs>
+</ds:datastoreItem>
 </file>
 
 <file path=customXml/itemProps3.xml><?xml version="1.0" encoding="utf-8"?>
-<ds:datastoreItem xmlns:ds="http://schemas.openxmlformats.org/officeDocument/2006/customXml" ds:itemID="{3416B89C-EA3C-459C-AA30-AB398E993CE0}"/>
+<ds:datastoreItem xmlns:ds="http://schemas.openxmlformats.org/officeDocument/2006/customXml" ds:itemID="{3416B89C-EA3C-459C-AA30-AB398E993CE0}">
+  <ds:schemaRefs>
+    <ds:schemaRef ds:uri="http://schemas.microsoft.com/office/2006/metadata/properties"/>
+    <ds:schemaRef ds:uri="http://schemas.microsoft.com/office/infopath/2007/PartnerControls"/>
+    <ds:schemaRef ds:uri="4a9f9598-3cc5-4432-a568-ff6b30943eee"/>
+    <ds:schemaRef ds:uri="74f76e3c-0efb-4742-ba9d-df331e8af1e8"/>
+  </ds:schemaRefs>
+</ds:datastoreItem>
 </file>